--- a/doc_for_design/SmartDeviceLink在Windows上运行的配置流程.docx
+++ b/doc_for_design/SmartDeviceLink在Windows上运行的配置流程.docx
@@ -1,10 +1,11 @@
 
 <file path=word/document.xml><?xml version="1.0" encoding="utf-8"?>
-<w:document xmlns:wpc="http://schemas.microsoft.com/office/word/2010/wordprocessingCanvas" xmlns:mc="http://schemas.openxmlformats.org/markup-compatibility/2006" xmlns:o="urn:schemas-microsoft-com:office:office" xmlns:r="http://schemas.openxmlformats.org/officeDocument/2006/relationships" xmlns:m="http://schemas.openxmlformats.org/officeDocument/2006/math" xmlns:v="urn:schemas-microsoft-com:vml" xmlns:wp14="http://schemas.microsoft.com/office/word/2010/wordprocessingDrawing" xmlns:wp="http://schemas.openxmlformats.org/drawingml/2006/wordprocessingDrawing" xmlns:w10="urn:schemas-microsoft-com:office:word" xmlns:w="http://schemas.openxmlformats.org/wordprocessingml/2006/main" xmlns:w14="http://schemas.microsoft.com/office/word/2010/wordml" xmlns:wpg="http://schemas.microsoft.com/office/word/2010/wordprocessingGroup" xmlns:wpi="http://schemas.microsoft.com/office/word/2010/wordprocessingInk" xmlns:wne="http://schemas.microsoft.com/office/word/2006/wordml" xmlns:wps="http://schemas.microsoft.com/office/word/2010/wordprocessingShape" mc:Ignorable="w14 wp14">
+<w:document xmlns:ve="http://schemas.openxmlformats.org/markup-compatibility/2006" xmlns:o="urn:schemas-microsoft-com:office:office" xmlns:r="http://schemas.openxmlformats.org/officeDocument/2006/relationships" xmlns:m="http://schemas.openxmlformats.org/officeDocument/2006/math" xmlns:v="urn:schemas-microsoft-com:vml" xmlns:wp="http://schemas.openxmlformats.org/drawingml/2006/wordprocessingDrawing" xmlns:w10="urn:schemas-microsoft-com:office:word" xmlns:w="http://schemas.openxmlformats.org/wordprocessingml/2006/main" xmlns:wne="http://schemas.microsoft.com/office/word/2006/wordml">
   <w:body>
     <w:p>
       <w:pPr>
         <w:ind w:firstLine="420"/>
+        <w:outlineLvl w:val="0"/>
         <w:rPr>
           <w:rFonts w:ascii="黑体" w:eastAsia="黑体" w:hAnsi="黑体"/>
           <w:sz w:val="36"/>
@@ -345,7 +346,6 @@
         <w:pStyle w:val="a3"/>
         <w:ind w:left="360" w:firstLineChars="0" w:firstLine="0"/>
         <w:rPr>
-          <w:rFonts w:hint="eastAsia"/>
           <w:sz w:val="24"/>
           <w:szCs w:val="24"/>
         </w:rPr>
@@ -358,14 +358,14 @@
         </w:rPr>
         <w:t>网址</w:t>
       </w:r>
-      <w:hyperlink r:id="rId6" w:history="1">
+      <w:hyperlink r:id="rId8" w:history="1">
         <w:r>
           <w:rPr>
             <w:rStyle w:val="a5"/>
-            <w:sz w:val="24"/>
-            <w:szCs w:val="24"/>
+            <w:sz w:val="28"/>
+            <w:szCs w:val="28"/>
           </w:rPr>
-          <w:t>http://www.cmake.org/cmake/resources/software.html</w:t>
+          <w:t>https://cmake.org/download/</w:t>
         </w:r>
       </w:hyperlink>
       <w:r>
@@ -382,7 +382,6 @@
         <w:pStyle w:val="a3"/>
         <w:ind w:left="360" w:firstLineChars="0" w:firstLine="0"/>
         <w:rPr>
-          <w:rFonts w:hint="eastAsia"/>
           <w:sz w:val="24"/>
           <w:szCs w:val="24"/>
         </w:rPr>
@@ -395,17 +394,14 @@
         </w:rPr>
         <w:t>下载最新的版本，推荐</w:t>
       </w:r>
-      <w:hyperlink r:id="rId7" w:history="1">
+      <w:hyperlink r:id="rId9" w:history="1">
         <w:r>
           <w:rPr>
             <w:rStyle w:val="a5"/>
-            <w:rFonts w:ascii="Verdana" w:hAnsi="Verdana"/>
-            <w:color w:val="006699"/>
-            <w:sz w:val="24"/>
-            <w:szCs w:val="24"/>
-            <w:shd w:val="clear" w:color="auto" w:fill="F0F0F0"/>
+            <w:sz w:val="28"/>
+            <w:szCs w:val="28"/>
           </w:rPr>
-          <w:t>cmake-3.0.0-win32-x86.exe</w:t>
+          <w:t>cmake-3.4.0-rc3-win32-x86.exe</w:t>
         </w:r>
       </w:hyperlink>
       <w:r>
@@ -424,7 +420,6 @@
         <w:pStyle w:val="a3"/>
         <w:ind w:firstLineChars="0" w:firstLine="360"/>
         <w:rPr>
-          <w:rFonts w:hint="eastAsia"/>
           <w:sz w:val="24"/>
           <w:szCs w:val="24"/>
         </w:rPr>
@@ -505,7 +500,6 @@
         <w:pStyle w:val="a3"/>
         <w:ind w:left="360" w:firstLineChars="0" w:firstLine="0"/>
         <w:rPr>
-          <w:rFonts w:hint="eastAsia"/>
           <w:sz w:val="24"/>
           <w:szCs w:val="24"/>
         </w:rPr>
@@ -517,10 +511,10 @@
           <w:szCs w:val="24"/>
         </w:rPr>
         <w:drawing>
-          <wp:inline distT="0" distB="0" distL="0" distR="0" wp14:anchorId="070E5DA7" wp14:editId="4D2B9294">
-            <wp:extent cx="4886325" cy="3800475"/>
-            <wp:effectExtent l="0" t="0" r="9525" b="9525"/>
-            <wp:docPr id="1" name="图片 1"/>
+          <wp:inline distT="0" distB="0" distL="0" distR="0">
+            <wp:extent cx="4791075" cy="3438525"/>
+            <wp:effectExtent l="19050" t="0" r="9525" b="0"/>
+            <wp:docPr id="2" name="图片 1"/>
             <wp:cNvGraphicFramePr>
               <a:graphicFrameLocks xmlns:a="http://schemas.openxmlformats.org/drawingml/2006/main" noChangeAspect="1"/>
             </wp:cNvGraphicFramePr>
@@ -528,23 +522,33 @@
               <a:graphicData uri="http://schemas.openxmlformats.org/drawingml/2006/picture">
                 <pic:pic xmlns:pic="http://schemas.openxmlformats.org/drawingml/2006/picture">
                   <pic:nvPicPr>
-                    <pic:cNvPr id="0" name=""/>
-                    <pic:cNvPicPr/>
+                    <pic:cNvPr id="0" name="Picture 1"/>
+                    <pic:cNvPicPr>
+                      <a:picLocks noChangeAspect="1" noChangeArrowheads="1"/>
+                    </pic:cNvPicPr>
                   </pic:nvPicPr>
                   <pic:blipFill>
-                    <a:blip r:embed="rId8"/>
+                    <a:blip r:embed="rId10" cstate="print"/>
+                    <a:srcRect/>
                     <a:stretch>
                       <a:fillRect/>
                     </a:stretch>
                   </pic:blipFill>
-                  <pic:spPr>
+                  <pic:spPr bwMode="auto">
                     <a:xfrm>
                       <a:off x="0" y="0"/>
-                      <a:ext cx="4886325" cy="3800475"/>
+                      <a:ext cx="4791075" cy="3438525"/>
                     </a:xfrm>
                     <a:prstGeom prst="rect">
                       <a:avLst/>
                     </a:prstGeom>
+                    <a:noFill/>
+                    <a:ln w="9525">
+                      <a:noFill/>
+                      <a:miter lim="800000"/>
+                      <a:headEnd/>
+                      <a:tailEnd/>
+                    </a:ln>
                   </pic:spPr>
                 </pic:pic>
               </a:graphicData>
@@ -597,7 +601,6 @@
         <w:pStyle w:val="a3"/>
         <w:ind w:left="360" w:firstLineChars="0" w:firstLine="0"/>
         <w:rPr>
-          <w:rFonts w:hint="eastAsia"/>
           <w:sz w:val="24"/>
           <w:szCs w:val="24"/>
         </w:rPr>
@@ -610,7 +613,7 @@
         </w:rPr>
         <w:t>网址</w:t>
       </w:r>
-      <w:hyperlink r:id="rId9" w:history="1">
+      <w:hyperlink r:id="rId11" w:history="1">
         <w:r>
           <w:rPr>
             <w:rStyle w:val="a5"/>
@@ -634,7 +637,6 @@
         <w:pStyle w:val="a3"/>
         <w:ind w:left="360" w:firstLineChars="0" w:firstLine="0"/>
         <w:rPr>
-          <w:rFonts w:hint="eastAsia"/>
           <w:sz w:val="24"/>
           <w:szCs w:val="24"/>
         </w:rPr>
@@ -652,7 +654,30 @@
           <w:sz w:val="24"/>
           <w:szCs w:val="24"/>
         </w:rPr>
-        <w:t>Python2.7.7</w:t>
+        <w:t>Python2.</w:t>
+      </w:r>
+      <w:r>
+        <w:rPr>
+          <w:rFonts w:hint="eastAsia"/>
+          <w:sz w:val="24"/>
+          <w:szCs w:val="24"/>
+        </w:rPr>
+        <w:t>x</w:t>
+      </w:r>
+      <w:r>
+        <w:rPr>
+          <w:sz w:val="24"/>
+          <w:szCs w:val="24"/>
+        </w:rPr>
+        <w:t>.</w:t>
+      </w:r>
+      <w:r>
+        <w:rPr>
+          <w:rFonts w:hint="eastAsia"/>
+          <w:sz w:val="24"/>
+          <w:szCs w:val="24"/>
+        </w:rPr>
+        <w:t>x</w:t>
       </w:r>
       <w:r>
         <w:rPr>
@@ -667,7 +692,30 @@
           <w:sz w:val="24"/>
           <w:szCs w:val="24"/>
         </w:rPr>
-        <w:t>Python3.4.1</w:t>
+        <w:t>Python3.</w:t>
+      </w:r>
+      <w:r>
+        <w:rPr>
+          <w:rFonts w:hint="eastAsia"/>
+          <w:sz w:val="24"/>
+          <w:szCs w:val="24"/>
+        </w:rPr>
+        <w:t>x</w:t>
+      </w:r>
+      <w:r>
+        <w:rPr>
+          <w:sz w:val="24"/>
+          <w:szCs w:val="24"/>
+        </w:rPr>
+        <w:t>.</w:t>
+      </w:r>
+      <w:r>
+        <w:rPr>
+          <w:rFonts w:hint="eastAsia"/>
+          <w:sz w:val="24"/>
+          <w:szCs w:val="24"/>
+        </w:rPr>
+        <w:t>x</w:t>
       </w:r>
       <w:r>
         <w:rPr>
@@ -731,23 +779,89 @@
           <w:sz w:val="24"/>
           <w:szCs w:val="24"/>
         </w:rPr>
-        <w:t>，如下</w:t>
-      </w:r>
-      <w:r>
-        <w:rPr>
-          <w:rFonts w:hint="eastAsia"/>
-          <w:sz w:val="24"/>
-          <w:szCs w:val="24"/>
-        </w:rPr>
-        <w:t>图</w:t>
-      </w:r>
-      <w:r>
-        <w:rPr>
-          <w:rFonts w:hint="eastAsia"/>
-          <w:sz w:val="24"/>
-          <w:szCs w:val="24"/>
-        </w:rPr>
-        <w:t>：</w:t>
+        <w:t>，</w:t>
+      </w:r>
+      <w:r>
+        <w:rPr>
+          <w:rFonts w:hint="eastAsia"/>
+          <w:sz w:val="24"/>
+          <w:szCs w:val="24"/>
+        </w:rPr>
+        <w:t>在</w:t>
+      </w:r>
+      <w:r>
+        <w:rPr>
+          <w:rFonts w:hint="eastAsia"/>
+          <w:sz w:val="24"/>
+          <w:szCs w:val="24"/>
+        </w:rPr>
+        <w:t>shell(cmd/MinGW/GitBash)</w:t>
+      </w:r>
+      <w:r>
+        <w:rPr>
+          <w:rFonts w:hint="eastAsia"/>
+          <w:sz w:val="24"/>
+          <w:szCs w:val="24"/>
+        </w:rPr>
+        <w:t>中：</w:t>
+      </w:r>
+    </w:p>
+    <w:p>
+      <w:pPr>
+        <w:ind w:firstLineChars="200" w:firstLine="480"/>
+        <w:rPr>
+          <w:rFonts w:hint="eastAsia"/>
+          <w:sz w:val="24"/>
+          <w:szCs w:val="24"/>
+        </w:rPr>
+      </w:pPr>
+      <w:r>
+        <w:rPr>
+          <w:rFonts w:hint="eastAsia"/>
+          <w:sz w:val="24"/>
+          <w:szCs w:val="24"/>
+        </w:rPr>
+        <w:t>&gt;</w:t>
+      </w:r>
+      <w:r>
+        <w:rPr>
+          <w:sz w:val="24"/>
+          <w:szCs w:val="24"/>
+        </w:rPr>
+        <w:t xml:space="preserve"> </w:t>
+      </w:r>
+      <w:r>
+        <w:rPr>
+          <w:rFonts w:hint="eastAsia"/>
+          <w:sz w:val="24"/>
+          <w:szCs w:val="24"/>
+        </w:rPr>
+        <w:t xml:space="preserve">cd </w:t>
+      </w:r>
+      <w:r>
+        <w:rPr>
+          <w:sz w:val="24"/>
+          <w:szCs w:val="24"/>
+        </w:rPr>
+        <w:t>/d/SDL_NEW/sdl_core</w:t>
+      </w:r>
+    </w:p>
+    <w:p>
+      <w:pPr>
+        <w:ind w:firstLineChars="200" w:firstLine="480"/>
+        <w:rPr>
+          <w:rFonts w:hint="eastAsia"/>
+          <w:sz w:val="24"/>
+          <w:szCs w:val="24"/>
+        </w:rPr>
+      </w:pPr>
+      <w:r>
+        <w:rPr>
+          <w:rFonts w:hint="eastAsia"/>
+          <w:sz w:val="24"/>
+          <w:szCs w:val="24"/>
+        </w:rPr>
+        <w:t>&gt; mkdir build</w:t>
       </w:r>
     </w:p>
     <w:p>
@@ -755,22 +869,55 @@
         <w:pStyle w:val="a3"/>
         <w:ind w:firstLine="480"/>
         <w:rPr>
-          <w:sz w:val="24"/>
-          <w:szCs w:val="24"/>
-        </w:rPr>
-      </w:pPr>
-      <w:r>
-        <w:rPr>
+          <w:rFonts w:hint="eastAsia"/>
+          <w:sz w:val="24"/>
+          <w:szCs w:val="24"/>
+        </w:rPr>
+      </w:pPr>
+    </w:p>
+    <w:p>
+      <w:pPr>
+        <w:pStyle w:val="a3"/>
+        <w:ind w:firstLine="480"/>
+        <w:rPr>
+          <w:rFonts w:hint="eastAsia"/>
+          <w:sz w:val="24"/>
+          <w:szCs w:val="24"/>
+        </w:rPr>
+      </w:pPr>
+      <w:r>
+        <w:rPr>
+          <w:rFonts w:hint="eastAsia"/>
+          <w:sz w:val="24"/>
+          <w:szCs w:val="24"/>
+        </w:rPr>
+        <w:t>或者在资源管理器中，手动新建文件夹</w:t>
+      </w:r>
+    </w:p>
+    <w:p>
+      <w:pPr>
+        <w:pStyle w:val="a3"/>
+        <w:ind w:firstLine="480"/>
+        <w:jc w:val="left"/>
+        <w:rPr>
+          <w:rFonts w:hint="eastAsia"/>
+          <w:sz w:val="24"/>
+          <w:szCs w:val="24"/>
+        </w:rPr>
+      </w:pPr>
+      <w:r>
+        <w:rPr>
+          <w:rFonts w:hint="eastAsia"/>
           <w:noProof/>
           <w:sz w:val="24"/>
           <w:szCs w:val="24"/>
         </w:rPr>
         <w:lastRenderedPageBreak/>
         <w:drawing>
-          <wp:inline distT="0" distB="0" distL="0" distR="0" wp14:anchorId="1BA3197A" wp14:editId="5B150B66">
-            <wp:extent cx="1123950" cy="2819400"/>
-            <wp:effectExtent l="0" t="0" r="0" b="0"/>
-            <wp:docPr id="5" name="图片 5"/>
+          <wp:inline distT="0" distB="0" distL="0" distR="0">
+            <wp:extent cx="1651635" cy="1480175"/>
+            <wp:effectExtent l="19050" t="0" r="5715" b="0"/>
+            <wp:docPr id="1" name="图片 1"/>
             <wp:cNvGraphicFramePr>
               <a:graphicFrameLocks xmlns:a="http://schemas.openxmlformats.org/drawingml/2006/main" noChangeAspect="1"/>
             </wp:cNvGraphicFramePr>
@@ -778,23 +925,33 @@
               <a:graphicData uri="http://schemas.openxmlformats.org/drawingml/2006/picture">
                 <pic:pic xmlns:pic="http://schemas.openxmlformats.org/drawingml/2006/picture">
                   <pic:nvPicPr>
-                    <pic:cNvPr id="0" name=""/>
-                    <pic:cNvPicPr/>
+                    <pic:cNvPr id="0" name="Picture 1"/>
+                    <pic:cNvPicPr>
+                      <a:picLocks noChangeAspect="1" noChangeArrowheads="1"/>
+                    </pic:cNvPicPr>
                   </pic:nvPicPr>
                   <pic:blipFill>
-                    <a:blip r:embed="rId10"/>
+                    <a:blip r:embed="rId12" cstate="print"/>
+                    <a:srcRect b="44894"/>
                     <a:stretch>
                       <a:fillRect/>
                     </a:stretch>
                   </pic:blipFill>
-                  <pic:spPr>
+                  <pic:spPr bwMode="auto">
                     <a:xfrm>
                       <a:off x="0" y="0"/>
-                      <a:ext cx="1123950" cy="2819400"/>
+                      <a:ext cx="1651635" cy="1480175"/>
                     </a:xfrm>
                     <a:prstGeom prst="rect">
                       <a:avLst/>
                     </a:prstGeom>
+                    <a:noFill/>
+                    <a:ln w="9525">
+                      <a:noFill/>
+                      <a:miter lim="800000"/>
+                      <a:headEnd/>
+                      <a:tailEnd/>
+                    </a:ln>
                   </pic:spPr>
                 </pic:pic>
               </a:graphicData>
@@ -808,6 +965,7 @@
         <w:pStyle w:val="a3"/>
         <w:ind w:firstLine="480"/>
         <w:rPr>
+          <w:rFonts w:hint="eastAsia"/>
           <w:sz w:val="24"/>
           <w:szCs w:val="24"/>
         </w:rPr>
@@ -822,25 +980,11 @@
       </w:r>
       <w:r>
         <w:rPr>
-          <w:sz w:val="24"/>
-          <w:szCs w:val="24"/>
-        </w:rPr>
-        <w:t>code2</w:t>
-      </w:r>
-      <w:r>
-        <w:rPr>
-          <w:rFonts w:hint="eastAsia"/>
-          <w:sz w:val="24"/>
-          <w:szCs w:val="24"/>
-        </w:rPr>
-        <w:t>为代码目录，</w:t>
-      </w:r>
-      <w:r>
-        <w:rPr>
-          <w:sz w:val="24"/>
-          <w:szCs w:val="24"/>
-        </w:rPr>
-        <w:t>build\release3.2</w:t>
+          <w:rFonts w:hint="eastAsia"/>
+          <w:sz w:val="24"/>
+          <w:szCs w:val="24"/>
+        </w:rPr>
+        <w:t>build</w:t>
       </w:r>
       <w:r>
         <w:rPr>
@@ -850,6 +994,16 @@
         </w:rPr>
         <w:t>为编译工程目录。</w:t>
       </w:r>
+    </w:p>
+    <w:p>
+      <w:pPr>
+        <w:pStyle w:val="a3"/>
+        <w:ind w:firstLine="480"/>
+        <w:rPr>
+          <w:sz w:val="24"/>
+          <w:szCs w:val="24"/>
+        </w:rPr>
+      </w:pPr>
     </w:p>
     <w:p>
       <w:pPr>
@@ -882,6 +1036,7 @@
         </w:numPr>
         <w:ind w:firstLineChars="0"/>
         <w:rPr>
+          <w:rFonts w:hint="eastAsia"/>
           <w:sz w:val="24"/>
           <w:szCs w:val="24"/>
         </w:rPr>
@@ -916,45 +1071,31 @@
           <w:sz w:val="24"/>
           <w:szCs w:val="24"/>
         </w:rPr>
-        <w:t>进入编译工程目录，并生成</w:t>
-      </w:r>
-      <w:r>
-        <w:rPr>
-          <w:rFonts w:hint="eastAsia"/>
-          <w:sz w:val="24"/>
-          <w:szCs w:val="24"/>
-        </w:rPr>
-        <w:t>V</w:t>
-      </w:r>
-      <w:r>
-        <w:rPr>
-          <w:sz w:val="24"/>
-          <w:szCs w:val="24"/>
-        </w:rPr>
-        <w:t>isual Studio</w:t>
-      </w:r>
-      <w:r>
-        <w:rPr>
-          <w:sz w:val="24"/>
-          <w:szCs w:val="24"/>
-        </w:rPr>
-        <w:t xml:space="preserve"> 2013</w:t>
-      </w:r>
-      <w:r>
-        <w:rPr>
-          <w:rFonts w:hint="eastAsia"/>
-          <w:sz w:val="24"/>
-          <w:szCs w:val="24"/>
-        </w:rPr>
-        <w:t>工程，</w:t>
-      </w:r>
-      <w:r>
-        <w:rPr>
-          <w:rFonts w:hint="eastAsia"/>
-          <w:sz w:val="24"/>
-          <w:szCs w:val="24"/>
-        </w:rPr>
-        <w:t>如下图：</w:t>
+        <w:t>进入编译工程目录，</w:t>
+      </w:r>
+      <w:r>
+        <w:rPr>
+          <w:rFonts w:hint="eastAsia"/>
+          <w:sz w:val="24"/>
+          <w:szCs w:val="24"/>
+        </w:rPr>
+        <w:t>执行</w:t>
+      </w:r>
+      <w:r>
+        <w:rPr>
+          <w:rFonts w:hint="eastAsia"/>
+          <w:sz w:val="24"/>
+          <w:szCs w:val="24"/>
+        </w:rPr>
+        <w:t>cmake</w:t>
+      </w:r>
+      <w:r>
+        <w:rPr>
+          <w:rFonts w:hint="eastAsia"/>
+          <w:sz w:val="24"/>
+          <w:szCs w:val="24"/>
+        </w:rPr>
+        <w:t>命令。</w:t>
       </w:r>
     </w:p>
     <w:p>
@@ -962,6 +1103,161 @@
         <w:pStyle w:val="a3"/>
         <w:ind w:left="360" w:firstLineChars="0" w:firstLine="0"/>
         <w:rPr>
+          <w:rFonts w:hint="eastAsia"/>
+          <w:sz w:val="24"/>
+          <w:szCs w:val="24"/>
+        </w:rPr>
+      </w:pPr>
+      <w:r>
+        <w:rPr>
+          <w:rFonts w:hint="eastAsia"/>
+          <w:sz w:val="24"/>
+          <w:szCs w:val="24"/>
+        </w:rPr>
+        <w:t>CMake</w:t>
+      </w:r>
+      <w:r>
+        <w:rPr>
+          <w:rFonts w:hint="eastAsia"/>
+          <w:sz w:val="24"/>
+          <w:szCs w:val="24"/>
+        </w:rPr>
+        <w:t>用法：</w:t>
+      </w:r>
+    </w:p>
+    <w:p>
+      <w:pPr>
+        <w:ind w:firstLineChars="200" w:firstLine="480"/>
+        <w:rPr>
+          <w:sz w:val="24"/>
+          <w:szCs w:val="24"/>
+        </w:rPr>
+      </w:pPr>
+      <w:r>
+        <w:rPr>
+          <w:sz w:val="24"/>
+          <w:szCs w:val="24"/>
+        </w:rPr>
+        <w:t>Usage</w:t>
+      </w:r>
+    </w:p>
+    <w:p>
+      <w:pPr>
+        <w:ind w:firstLineChars="400" w:firstLine="960"/>
+        <w:rPr>
+          <w:sz w:val="24"/>
+          <w:szCs w:val="24"/>
+        </w:rPr>
+      </w:pPr>
+      <w:r>
+        <w:rPr>
+          <w:sz w:val="24"/>
+          <w:szCs w:val="24"/>
+        </w:rPr>
+        <w:t>cmake [options] &lt;path-to-source&gt;</w:t>
+      </w:r>
+    </w:p>
+    <w:p>
+      <w:pPr>
+        <w:ind w:firstLineChars="400" w:firstLine="960"/>
+        <w:rPr>
+          <w:rFonts w:hint="eastAsia"/>
+          <w:sz w:val="24"/>
+          <w:szCs w:val="24"/>
+        </w:rPr>
+      </w:pPr>
+      <w:r>
+        <w:rPr>
+          <w:sz w:val="24"/>
+          <w:szCs w:val="24"/>
+        </w:rPr>
+        <w:t>cmake [options] &lt;path-to-existing-build&gt;</w:t>
+      </w:r>
+    </w:p>
+    <w:p>
+      <w:pPr>
+        <w:rPr>
+          <w:rFonts w:hint="eastAsia"/>
+          <w:sz w:val="24"/>
+          <w:szCs w:val="24"/>
+        </w:rPr>
+      </w:pPr>
+      <w:r>
+        <w:rPr>
+          <w:rFonts w:hint="eastAsia"/>
+          <w:sz w:val="24"/>
+          <w:szCs w:val="24"/>
+        </w:rPr>
+        <w:tab/>
+      </w:r>
+      <w:r>
+        <w:rPr>
+          <w:rFonts w:hint="eastAsia"/>
+          <w:sz w:val="24"/>
+          <w:szCs w:val="24"/>
+        </w:rPr>
+        <w:t>使用时根据编译目标版本执行不同的</w:t>
+      </w:r>
+      <w:r>
+        <w:rPr>
+          <w:rFonts w:hint="eastAsia"/>
+          <w:sz w:val="24"/>
+          <w:szCs w:val="24"/>
+        </w:rPr>
+        <w:t>cmake</w:t>
+      </w:r>
+      <w:r>
+        <w:rPr>
+          <w:rFonts w:hint="eastAsia"/>
+          <w:sz w:val="24"/>
+          <w:szCs w:val="24"/>
+        </w:rPr>
+        <w:t>命令。</w:t>
+      </w:r>
+    </w:p>
+    <w:p>
+      <w:pPr>
+        <w:rPr>
+          <w:rFonts w:hint="eastAsia"/>
+          <w:sz w:val="24"/>
+          <w:szCs w:val="24"/>
+        </w:rPr>
+      </w:pPr>
+    </w:p>
+    <w:p>
+      <w:pPr>
+        <w:pStyle w:val="a3"/>
+        <w:ind w:left="360" w:firstLineChars="0" w:firstLine="0"/>
+        <w:rPr>
+          <w:rFonts w:hint="eastAsia"/>
+          <w:sz w:val="24"/>
+          <w:szCs w:val="24"/>
+        </w:rPr>
+      </w:pPr>
+      <w:r>
+        <w:rPr>
+          <w:rFonts w:hint="eastAsia"/>
+          <w:sz w:val="24"/>
+          <w:szCs w:val="24"/>
+        </w:rPr>
+        <w:t>Debug</w:t>
+      </w:r>
+      <w:r>
+        <w:rPr>
+          <w:rFonts w:hint="eastAsia"/>
+          <w:sz w:val="24"/>
+          <w:szCs w:val="24"/>
+        </w:rPr>
+        <w:t>版本：</w:t>
+      </w:r>
+    </w:p>
+    <w:p>
+      <w:pPr>
+        <w:pStyle w:val="a3"/>
+        <w:ind w:left="360" w:firstLineChars="0" w:firstLine="0"/>
+        <w:jc w:val="center"/>
+        <w:rPr>
+          <w:rFonts w:hint="eastAsia"/>
           <w:sz w:val="24"/>
           <w:szCs w:val="24"/>
         </w:rPr>
@@ -973,10 +1269,10 @@
           <w:szCs w:val="24"/>
         </w:rPr>
         <w:drawing>
-          <wp:inline distT="0" distB="0" distL="0" distR="0" wp14:anchorId="51633D18" wp14:editId="672B90EA">
-            <wp:extent cx="5274310" cy="3443563"/>
-            <wp:effectExtent l="0" t="0" r="2540" b="5080"/>
-            <wp:docPr id="8" name="图片 8"/>
+          <wp:inline distT="0" distB="0" distL="0" distR="0">
+            <wp:extent cx="3869055" cy="2240280"/>
+            <wp:effectExtent l="19050" t="0" r="0" b="0"/>
+            <wp:docPr id="4" name="图片 4"/>
             <wp:cNvGraphicFramePr>
               <a:graphicFrameLocks xmlns:a="http://schemas.openxmlformats.org/drawingml/2006/main" noChangeAspect="1"/>
             </wp:cNvGraphicFramePr>
@@ -984,23 +1280,32 @@
               <a:graphicData uri="http://schemas.openxmlformats.org/drawingml/2006/picture">
                 <pic:pic xmlns:pic="http://schemas.openxmlformats.org/drawingml/2006/picture">
                   <pic:nvPicPr>
-                    <pic:cNvPr id="0" name=""/>
-                    <pic:cNvPicPr/>
+                    <pic:cNvPr id="0" name="Picture 4"/>
+                    <pic:cNvPicPr>
+                      <a:picLocks noChangeAspect="1" noChangeArrowheads="1"/>
+                    </pic:cNvPicPr>
                   </pic:nvPicPr>
                   <pic:blipFill>
-                    <a:blip r:embed="rId11"/>
+                    <a:blip r:embed="rId13" cstate="print"/>
                     <a:stretch>
                       <a:fillRect/>
                     </a:stretch>
                   </pic:blipFill>
-                  <pic:spPr>
+                  <pic:spPr bwMode="auto">
                     <a:xfrm>
                       <a:off x="0" y="0"/>
-                      <a:ext cx="5274310" cy="3443563"/>
+                      <a:ext cx="3869055" cy="2240280"/>
                     </a:xfrm>
                     <a:prstGeom prst="rect">
                       <a:avLst/>
                     </a:prstGeom>
+                    <a:noFill/>
+                    <a:ln w="9525">
+                      <a:noFill/>
+                      <a:miter lim="800000"/>
+                      <a:headEnd/>
+                      <a:tailEnd/>
+                    </a:ln>
                   </pic:spPr>
                 </pic:pic>
               </a:graphicData>
@@ -1012,64 +1317,16 @@
     <w:p>
       <w:pPr>
         <w:pStyle w:val="a3"/>
-        <w:numPr>
-          <w:ilvl w:val="0"/>
-          <w:numId w:val="6"/>
-        </w:numPr>
-        <w:ind w:firstLineChars="0"/>
-        <w:rPr>
-          <w:sz w:val="24"/>
-          <w:szCs w:val="24"/>
-        </w:rPr>
-      </w:pPr>
-      <w:r>
-        <w:rPr>
-          <w:rFonts w:hint="eastAsia"/>
-          <w:sz w:val="24"/>
-          <w:szCs w:val="24"/>
-        </w:rPr>
-        <w:t>打开</w:t>
-      </w:r>
-      <w:r>
-        <w:rPr>
-          <w:sz w:val="24"/>
-          <w:szCs w:val="24"/>
-        </w:rPr>
-        <w:t>SDL\build\release3.2\smartDeviceLinkCore.sln</w:t>
-      </w:r>
-      <w:r>
-        <w:rPr>
-          <w:rFonts w:hint="eastAsia"/>
-          <w:sz w:val="24"/>
-          <w:szCs w:val="24"/>
-        </w:rPr>
-        <w:t>，</w:t>
-      </w:r>
-      <w:r>
-        <w:rPr>
-          <w:rFonts w:hint="eastAsia"/>
-          <w:sz w:val="24"/>
-          <w:szCs w:val="24"/>
-        </w:rPr>
-        <w:t>进入</w:t>
-      </w:r>
-      <w:r>
-        <w:rPr>
-          <w:sz w:val="24"/>
-          <w:szCs w:val="24"/>
-        </w:rPr>
-        <w:t>Visual Studio 2013</w:t>
-      </w:r>
-      <w:r>
-        <w:rPr>
-          <w:rFonts w:hint="eastAsia"/>
-          <w:sz w:val="24"/>
-          <w:szCs w:val="24"/>
-        </w:rPr>
-        <w:t>编辑器，将编译类型改为</w:t>
-      </w:r>
-      <w:r>
-        <w:rPr>
+        <w:ind w:left="360" w:firstLineChars="0" w:firstLine="0"/>
+        <w:rPr>
+          <w:rFonts w:hint="eastAsia"/>
+          <w:sz w:val="24"/>
+          <w:szCs w:val="24"/>
+        </w:rPr>
+      </w:pPr>
+      <w:r>
+        <w:rPr>
+          <w:rFonts w:hint="eastAsia"/>
           <w:sz w:val="24"/>
           <w:szCs w:val="24"/>
         </w:rPr>
@@ -1081,113 +1338,32 @@
           <w:sz w:val="24"/>
           <w:szCs w:val="24"/>
         </w:rPr>
-        <w:t>，</w:t>
-      </w:r>
-      <w:r>
-        <w:rPr>
-          <w:rFonts w:hint="eastAsia"/>
-          <w:sz w:val="24"/>
-          <w:szCs w:val="24"/>
-        </w:rPr>
-        <w:t>如下图：</w:t>
+        <w:t>版本：</w:t>
       </w:r>
     </w:p>
     <w:p>
       <w:pPr>
         <w:pStyle w:val="a3"/>
         <w:ind w:left="360" w:firstLineChars="0" w:firstLine="0"/>
-        <w:rPr>
-          <w:sz w:val="24"/>
-          <w:szCs w:val="24"/>
-        </w:rPr>
-      </w:pPr>
-      <w:r>
-        <w:rPr>
+        <w:jc w:val="center"/>
+        <w:rPr>
+          <w:rFonts w:hint="eastAsia"/>
+          <w:sz w:val="24"/>
+          <w:szCs w:val="24"/>
+        </w:rPr>
+      </w:pPr>
+      <w:r>
+        <w:rPr>
+          <w:rFonts w:hint="eastAsia"/>
           <w:noProof/>
           <w:sz w:val="24"/>
           <w:szCs w:val="24"/>
         </w:rPr>
-        <mc:AlternateContent>
-          <mc:Choice Requires="wps">
-            <w:drawing>
-              <wp:anchor distT="0" distB="0" distL="114300" distR="114300" simplePos="0" relativeHeight="251659264" behindDoc="0" locked="0" layoutInCell="1" allowOverlap="1" wp14:anchorId="0D6360FD" wp14:editId="388C86AE">
-                <wp:simplePos x="0" y="0"/>
-                <wp:positionH relativeFrom="column">
-                  <wp:posOffset>3914775</wp:posOffset>
-                </wp:positionH>
-                <wp:positionV relativeFrom="paragraph">
-                  <wp:posOffset>131445</wp:posOffset>
-                </wp:positionV>
-                <wp:extent cx="581025" cy="247650"/>
-                <wp:effectExtent l="0" t="0" r="28575" b="19050"/>
-                <wp:wrapNone/>
-                <wp:docPr id="11" name="矩形 11"/>
-                <wp:cNvGraphicFramePr/>
-                <a:graphic xmlns:a="http://schemas.openxmlformats.org/drawingml/2006/main">
-                  <a:graphicData uri="http://schemas.microsoft.com/office/word/2010/wordprocessingShape">
-                    <wps:wsp>
-                      <wps:cNvSpPr/>
-                      <wps:spPr>
-                        <a:xfrm>
-                          <a:off x="0" y="0"/>
-                          <a:ext cx="581025" cy="247650"/>
-                        </a:xfrm>
-                        <a:prstGeom prst="rect">
-                          <a:avLst/>
-                        </a:prstGeom>
-                        <a:noFill/>
-                        <a:ln>
-                          <a:solidFill>
-                            <a:srgbClr val="FF0000"/>
-                          </a:solidFill>
-                        </a:ln>
-                      </wps:spPr>
-                      <wps:style>
-                        <a:lnRef idx="2">
-                          <a:schemeClr val="accent1">
-                            <a:shade val="50000"/>
-                          </a:schemeClr>
-                        </a:lnRef>
-                        <a:fillRef idx="1">
-                          <a:schemeClr val="accent1"/>
-                        </a:fillRef>
-                        <a:effectRef idx="0">
-                          <a:schemeClr val="accent1"/>
-                        </a:effectRef>
-                        <a:fontRef idx="minor">
-                          <a:schemeClr val="lt1"/>
-                        </a:fontRef>
-                      </wps:style>
-                      <wps:bodyPr rot="0" spcFirstLastPara="0" vertOverflow="overflow" horzOverflow="overflow" vert="horz" wrap="square" lIns="91440" tIns="45720" rIns="91440" bIns="45720" numCol="1" spcCol="0" rtlCol="0" fromWordArt="0" anchor="ctr" anchorCtr="0" forceAA="0" compatLnSpc="1">
-                        <a:prstTxWarp prst="textNoShape">
-                          <a:avLst/>
-                        </a:prstTxWarp>
-                        <a:noAutofit/>
-                      </wps:bodyPr>
-                    </wps:wsp>
-                  </a:graphicData>
-                </a:graphic>
-              </wp:anchor>
-            </w:drawing>
-          </mc:Choice>
-          <mc:Fallback>
-            <w:pict>
-              <v:rect id="矩形 11" o:spid="_x0000_s1026" style="position:absolute;left:0;text-align:left;margin-left:308.25pt;margin-top:10.35pt;width:45.75pt;height:19.5pt;z-index:251659264;visibility:visible;mso-wrap-style:square;mso-wrap-distance-left:9pt;mso-wrap-distance-top:0;mso-wrap-distance-right:9pt;mso-wrap-distance-bottom:0;mso-position-horizontal:absolute;mso-position-horizontal-relative:text;mso-position-vertical:absolute;mso-position-vertical-relative:text;v-text-anchor:middle" o:gfxdata="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" filled="f" strokecolor="red" strokeweight="2pt"/>
-            </w:pict>
-          </mc:Fallback>
-        </mc:AlternateContent>
-      </w:r>
-      <w:r>
-        <w:rPr>
-          <w:noProof/>
-          <w:sz w:val="24"/>
-          <w:szCs w:val="24"/>
-        </w:rPr>
         <w:drawing>
-          <wp:inline distT="0" distB="0" distL="0" distR="0" wp14:anchorId="0217809B" wp14:editId="5AAD610C">
-            <wp:extent cx="5274310" cy="357725"/>
-            <wp:effectExtent l="0" t="0" r="2540" b="4445"/>
-            <wp:docPr id="10" name="图片 10"/>
+          <wp:inline distT="0" distB="0" distL="0" distR="0">
+            <wp:extent cx="3869055" cy="2240280"/>
+            <wp:effectExtent l="19050" t="0" r="0" b="0"/>
+            <wp:docPr id="6" name="图片 13"/>
             <wp:cNvGraphicFramePr>
               <a:graphicFrameLocks xmlns:a="http://schemas.openxmlformats.org/drawingml/2006/main" noChangeAspect="1"/>
             </wp:cNvGraphicFramePr>
@@ -1195,23 +1371,33 @@
               <a:graphicData uri="http://schemas.openxmlformats.org/drawingml/2006/picture">
                 <pic:pic xmlns:pic="http://schemas.openxmlformats.org/drawingml/2006/picture">
                   <pic:nvPicPr>
-                    <pic:cNvPr id="0" name=""/>
-                    <pic:cNvPicPr/>
+                    <pic:cNvPr id="0" name="Picture 13"/>
+                    <pic:cNvPicPr>
+                      <a:picLocks noChangeAspect="1" noChangeArrowheads="1"/>
+                    </pic:cNvPicPr>
                   </pic:nvPicPr>
                   <pic:blipFill>
-                    <a:blip r:embed="rId12"/>
+                    <a:blip r:embed="rId14" cstate="print"/>
+                    <a:srcRect/>
                     <a:stretch>
                       <a:fillRect/>
                     </a:stretch>
                   </pic:blipFill>
-                  <pic:spPr>
+                  <pic:spPr bwMode="auto">
                     <a:xfrm>
                       <a:off x="0" y="0"/>
-                      <a:ext cx="5274310" cy="357725"/>
+                      <a:ext cx="3869055" cy="2240280"/>
                     </a:xfrm>
                     <a:prstGeom prst="rect">
                       <a:avLst/>
                     </a:prstGeom>
+                    <a:noFill/>
+                    <a:ln w="9525">
+                      <a:noFill/>
+                      <a:miter lim="800000"/>
+                      <a:headEnd/>
+                      <a:tailEnd/>
+                    </a:ln>
                   </pic:spPr>
                 </pic:pic>
               </a:graphicData>
@@ -1223,68 +1409,62 @@
     <w:p>
       <w:pPr>
         <w:pStyle w:val="a3"/>
-        <w:numPr>
-          <w:ilvl w:val="0"/>
-          <w:numId w:val="6"/>
-        </w:numPr>
-        <w:ind w:firstLineChars="0"/>
-        <w:rPr>
-          <w:sz w:val="24"/>
-          <w:szCs w:val="24"/>
-        </w:rPr>
-      </w:pPr>
-      <w:r>
-        <w:rPr>
-          <w:rFonts w:hint="eastAsia"/>
-          <w:sz w:val="24"/>
-          <w:szCs w:val="24"/>
-        </w:rPr>
-        <w:t>右键单击</w:t>
-      </w:r>
-      <w:r>
-        <w:rPr>
-          <w:sz w:val="24"/>
-          <w:szCs w:val="24"/>
-        </w:rPr>
-        <w:t>ALL_BUILD</w:t>
-      </w:r>
-      <w:r>
-        <w:rPr>
-          <w:rFonts w:hint="eastAsia"/>
-          <w:sz w:val="24"/>
-          <w:szCs w:val="24"/>
-        </w:rPr>
-        <w:t>项目，选择</w:t>
-      </w:r>
-      <w:r>
-        <w:rPr>
-          <w:sz w:val="24"/>
-          <w:szCs w:val="24"/>
-        </w:rPr>
-        <w:t>Build</w:t>
-      </w:r>
-      <w:r>
-        <w:rPr>
-          <w:rFonts w:hint="eastAsia"/>
-          <w:sz w:val="24"/>
-          <w:szCs w:val="24"/>
-        </w:rPr>
-        <w:t>，如下图</w:t>
-      </w:r>
-      <w:r>
-        <w:rPr>
-          <w:rFonts w:hint="eastAsia"/>
-          <w:sz w:val="24"/>
-          <w:szCs w:val="24"/>
-        </w:rPr>
-        <w:t>：</w:t>
-      </w:r>
-    </w:p>
-    <w:p>
-      <w:pPr>
-        <w:pStyle w:val="a3"/>
         <w:ind w:left="360" w:firstLineChars="0" w:firstLine="0"/>
         <w:rPr>
+          <w:rFonts w:hint="eastAsia"/>
+          <w:sz w:val="24"/>
+          <w:szCs w:val="24"/>
+        </w:rPr>
+      </w:pPr>
+      <w:r>
+        <w:rPr>
+          <w:rFonts w:hint="eastAsia"/>
+          <w:sz w:val="24"/>
+          <w:szCs w:val="24"/>
+        </w:rPr>
+        <w:lastRenderedPageBreak/>
+        <w:t>cmake</w:t>
+      </w:r>
+      <w:r>
+        <w:rPr>
+          <w:rFonts w:hint="eastAsia"/>
+          <w:sz w:val="24"/>
+          <w:szCs w:val="24"/>
+        </w:rPr>
+        <w:t>执行成功后，提示</w:t>
+      </w:r>
+      <w:r>
+        <w:rPr>
+          <w:rFonts w:hint="eastAsia"/>
+          <w:sz w:val="24"/>
+          <w:szCs w:val="24"/>
+        </w:rPr>
+        <w:t xml:space="preserve">Configuring done </w:t>
+      </w:r>
+      <w:r>
+        <w:rPr>
+          <w:rFonts w:hint="eastAsia"/>
+          <w:sz w:val="24"/>
+          <w:szCs w:val="24"/>
+        </w:rPr>
+        <w:t>和</w:t>
+      </w:r>
+      <w:r>
+        <w:rPr>
+          <w:rFonts w:hint="eastAsia"/>
+          <w:sz w:val="24"/>
+          <w:szCs w:val="24"/>
+        </w:rPr>
+        <w:t>Generating done.</w:t>
+      </w:r>
+    </w:p>
+    <w:p>
+      <w:pPr>
+        <w:pStyle w:val="a3"/>
+        <w:ind w:left="360" w:firstLineChars="0" w:firstLine="0"/>
+        <w:jc w:val="center"/>
+        <w:rPr>
+          <w:rFonts w:hint="eastAsia"/>
           <w:sz w:val="24"/>
           <w:szCs w:val="24"/>
         </w:rPr>
@@ -1295,12 +1475,11 @@
           <w:sz w:val="24"/>
           <w:szCs w:val="24"/>
         </w:rPr>
-        <w:lastRenderedPageBreak/>
         <w:drawing>
-          <wp:inline distT="0" distB="0" distL="0" distR="0" wp14:anchorId="4870DFAE" wp14:editId="2D41EA48">
-            <wp:extent cx="4714875" cy="3524250"/>
-            <wp:effectExtent l="0" t="0" r="9525" b="0"/>
-            <wp:docPr id="13" name="图片 13"/>
+          <wp:inline distT="0" distB="0" distL="0" distR="0">
+            <wp:extent cx="3869055" cy="2320290"/>
+            <wp:effectExtent l="19050" t="0" r="0" b="0"/>
+            <wp:docPr id="7" name="图片 7"/>
             <wp:cNvGraphicFramePr>
               <a:graphicFrameLocks xmlns:a="http://schemas.openxmlformats.org/drawingml/2006/main" noChangeAspect="1"/>
             </wp:cNvGraphicFramePr>
@@ -1308,23 +1487,33 @@
               <a:graphicData uri="http://schemas.openxmlformats.org/drawingml/2006/picture">
                 <pic:pic xmlns:pic="http://schemas.openxmlformats.org/drawingml/2006/picture">
                   <pic:nvPicPr>
-                    <pic:cNvPr id="0" name=""/>
-                    <pic:cNvPicPr/>
+                    <pic:cNvPr id="0" name="Picture 7"/>
+                    <pic:cNvPicPr>
+                      <a:picLocks noChangeAspect="1" noChangeArrowheads="1"/>
+                    </pic:cNvPicPr>
                   </pic:nvPicPr>
                   <pic:blipFill>
-                    <a:blip r:embed="rId13"/>
+                    <a:blip r:embed="rId15" cstate="print"/>
+                    <a:srcRect/>
                     <a:stretch>
                       <a:fillRect/>
                     </a:stretch>
                   </pic:blipFill>
-                  <pic:spPr>
+                  <pic:spPr bwMode="auto">
                     <a:xfrm>
                       <a:off x="0" y="0"/>
-                      <a:ext cx="4714875" cy="3524250"/>
+                      <a:ext cx="3869055" cy="2320290"/>
                     </a:xfrm>
                     <a:prstGeom prst="rect">
                       <a:avLst/>
                     </a:prstGeom>
+                    <a:noFill/>
+                    <a:ln w="9525">
+                      <a:noFill/>
+                      <a:miter lim="800000"/>
+                      <a:headEnd/>
+                      <a:tailEnd/>
+                    </a:ln>
                   </pic:spPr>
                 </pic:pic>
               </a:graphicData>
@@ -1336,41 +1525,100 @@
     <w:p>
       <w:pPr>
         <w:pStyle w:val="a3"/>
+        <w:ind w:left="360" w:firstLineChars="0" w:firstLine="0"/>
+        <w:rPr>
+          <w:sz w:val="24"/>
+          <w:szCs w:val="24"/>
+        </w:rPr>
+      </w:pPr>
+    </w:p>
+    <w:p>
+      <w:pPr>
+        <w:pStyle w:val="a3"/>
         <w:numPr>
           <w:ilvl w:val="0"/>
           <w:numId w:val="6"/>
         </w:numPr>
         <w:ind w:firstLineChars="0"/>
         <w:rPr>
-          <w:sz w:val="24"/>
-          <w:szCs w:val="24"/>
-        </w:rPr>
-      </w:pPr>
-      <w:r>
-        <w:rPr>
-          <w:rFonts w:hint="eastAsia"/>
-          <w:sz w:val="24"/>
-          <w:szCs w:val="24"/>
-        </w:rPr>
-        <w:t>右键单击</w:t>
-      </w:r>
-      <w:r>
-        <w:rPr>
-          <w:sz w:val="24"/>
-          <w:szCs w:val="24"/>
-        </w:rPr>
-        <w:t>INSTALL</w:t>
-      </w:r>
-      <w:r>
-        <w:rPr>
-          <w:rFonts w:hint="eastAsia"/>
-          <w:sz w:val="24"/>
-          <w:szCs w:val="24"/>
-        </w:rPr>
-        <w:t>项目，选择</w:t>
-      </w:r>
-      <w:r>
-        <w:rPr>
+          <w:rFonts w:hint="eastAsia"/>
+          <w:sz w:val="24"/>
+          <w:szCs w:val="24"/>
+        </w:rPr>
+      </w:pPr>
+      <w:r>
+        <w:rPr>
+          <w:rFonts w:hint="eastAsia"/>
+          <w:sz w:val="24"/>
+          <w:szCs w:val="24"/>
+        </w:rPr>
+        <w:t>在资源管理器</w:t>
+      </w:r>
+      <w:r>
+        <w:rPr>
+          <w:rFonts w:hint="eastAsia"/>
+          <w:sz w:val="24"/>
+          <w:szCs w:val="24"/>
+        </w:rPr>
+        <w:t>打开</w:t>
+      </w:r>
+      <w:r>
+        <w:rPr>
+          <w:sz w:val="24"/>
+          <w:szCs w:val="24"/>
+        </w:rPr>
+        <w:t>smartDeviceLinkCore.sln</w:t>
+      </w:r>
+      <w:r>
+        <w:rPr>
+          <w:rFonts w:hint="eastAsia"/>
+          <w:sz w:val="24"/>
+          <w:szCs w:val="24"/>
+        </w:rPr>
+        <w:t>，</w:t>
+      </w:r>
+      <w:r>
+        <w:rPr>
+          <w:rFonts w:hint="eastAsia"/>
+          <w:sz w:val="24"/>
+          <w:szCs w:val="24"/>
+        </w:rPr>
+        <w:t>进入</w:t>
+      </w:r>
+      <w:r>
+        <w:rPr>
+          <w:sz w:val="24"/>
+          <w:szCs w:val="24"/>
+        </w:rPr>
+        <w:t>Visual Studio 2013</w:t>
+      </w:r>
+      <w:r>
+        <w:rPr>
+          <w:rFonts w:hint="eastAsia"/>
+          <w:sz w:val="24"/>
+          <w:szCs w:val="24"/>
+        </w:rPr>
+        <w:t>编辑器。选择编译版本，在</w:t>
+      </w:r>
+      <w:r>
+        <w:rPr>
+          <w:rFonts w:hint="eastAsia"/>
+          <w:sz w:val="24"/>
+          <w:szCs w:val="24"/>
+        </w:rPr>
+        <w:t>ALL_BUILD</w:t>
+      </w:r>
+      <w:r>
+        <w:rPr>
+          <w:rFonts w:hint="eastAsia"/>
+          <w:sz w:val="24"/>
+          <w:szCs w:val="24"/>
+        </w:rPr>
+        <w:t>项目上右键执行</w:t>
+      </w:r>
+      <w:r>
+        <w:rPr>
+          <w:rFonts w:hint="eastAsia"/>
           <w:sz w:val="24"/>
           <w:szCs w:val="24"/>
         </w:rPr>
@@ -1382,7 +1630,7 @@
           <w:sz w:val="24"/>
           <w:szCs w:val="24"/>
         </w:rPr>
-        <w:t>，如下图</w:t>
+        <w:t>。</w:t>
       </w:r>
     </w:p>
     <w:p>
@@ -1390,21 +1638,68 @@
         <w:pStyle w:val="a3"/>
         <w:ind w:left="360" w:firstLineChars="0" w:firstLine="0"/>
         <w:rPr>
-          <w:sz w:val="24"/>
-          <w:szCs w:val="24"/>
-        </w:rPr>
-      </w:pPr>
-      <w:r>
-        <w:rPr>
+          <w:rFonts w:hint="eastAsia"/>
+          <w:sz w:val="24"/>
+          <w:szCs w:val="24"/>
+        </w:rPr>
+      </w:pPr>
+    </w:p>
+    <w:p>
+      <w:pPr>
+        <w:pStyle w:val="a3"/>
+        <w:ind w:left="360" w:firstLineChars="0" w:firstLine="0"/>
+        <w:rPr>
+          <w:sz w:val="24"/>
+          <w:szCs w:val="24"/>
+        </w:rPr>
+      </w:pPr>
+      <w:r>
+        <w:rPr>
+          <w:rFonts w:hint="eastAsia"/>
+          <w:sz w:val="24"/>
+          <w:szCs w:val="24"/>
+        </w:rPr>
+        <w:t>编译</w:t>
+      </w:r>
+      <w:r>
+        <w:rPr>
+          <w:rFonts w:hint="eastAsia"/>
+          <w:sz w:val="24"/>
+          <w:szCs w:val="24"/>
+        </w:rPr>
+        <w:t>Debug</w:t>
+      </w:r>
+      <w:r>
+        <w:rPr>
+          <w:rFonts w:hint="eastAsia"/>
+          <w:sz w:val="24"/>
+          <w:szCs w:val="24"/>
+        </w:rPr>
+        <w:t>版本：</w:t>
+      </w:r>
+    </w:p>
+    <w:p>
+      <w:pPr>
+        <w:pStyle w:val="a3"/>
+        <w:ind w:left="360" w:firstLineChars="0" w:firstLine="0"/>
+        <w:rPr>
+          <w:rFonts w:hint="eastAsia"/>
+          <w:sz w:val="24"/>
+          <w:szCs w:val="24"/>
+        </w:rPr>
+      </w:pPr>
+      <w:r>
+        <w:rPr>
+          <w:rFonts w:hint="eastAsia"/>
           <w:noProof/>
           <w:sz w:val="24"/>
           <w:szCs w:val="24"/>
         </w:rPr>
         <w:drawing>
-          <wp:inline distT="0" distB="0" distL="0" distR="0" wp14:anchorId="54C59E5A" wp14:editId="3C58C680">
-            <wp:extent cx="4019550" cy="4057650"/>
-            <wp:effectExtent l="0" t="0" r="0" b="0"/>
-            <wp:docPr id="15" name="图片 15"/>
+          <wp:inline distT="0" distB="0" distL="0" distR="0">
+            <wp:extent cx="5274310" cy="1930255"/>
+            <wp:effectExtent l="19050" t="0" r="2540" b="0"/>
+            <wp:docPr id="25" name="图片 25"/>
             <wp:cNvGraphicFramePr>
               <a:graphicFrameLocks xmlns:a="http://schemas.openxmlformats.org/drawingml/2006/main" noChangeAspect="1"/>
             </wp:cNvGraphicFramePr>
@@ -1412,23 +1707,33 @@
               <a:graphicData uri="http://schemas.openxmlformats.org/drawingml/2006/picture">
                 <pic:pic xmlns:pic="http://schemas.openxmlformats.org/drawingml/2006/picture">
                   <pic:nvPicPr>
-                    <pic:cNvPr id="0" name=""/>
-                    <pic:cNvPicPr/>
+                    <pic:cNvPr id="0" name="Picture 25"/>
+                    <pic:cNvPicPr>
+                      <a:picLocks noChangeAspect="1" noChangeArrowheads="1"/>
+                    </pic:cNvPicPr>
                   </pic:nvPicPr>
                   <pic:blipFill>
-                    <a:blip r:embed="rId14"/>
+                    <a:blip r:embed="rId16" cstate="print"/>
+                    <a:srcRect/>
                     <a:stretch>
                       <a:fillRect/>
                     </a:stretch>
                   </pic:blipFill>
-                  <pic:spPr>
+                  <pic:spPr bwMode="auto">
                     <a:xfrm>
                       <a:off x="0" y="0"/>
-                      <a:ext cx="4019550" cy="4057650"/>
+                      <a:ext cx="5274310" cy="1930255"/>
                     </a:xfrm>
                     <a:prstGeom prst="rect">
                       <a:avLst/>
                     </a:prstGeom>
+                    <a:noFill/>
+                    <a:ln w="9525">
+                      <a:noFill/>
+                      <a:miter lim="800000"/>
+                      <a:headEnd/>
+                      <a:tailEnd/>
+                    </a:ln>
                   </pic:spPr>
                 </pic:pic>
               </a:graphicData>
@@ -1440,6 +1745,113 @@
     <w:p>
       <w:pPr>
         <w:pStyle w:val="a3"/>
+        <w:ind w:left="360" w:firstLineChars="0" w:firstLine="0"/>
+        <w:rPr>
+          <w:rFonts w:hint="eastAsia"/>
+          <w:sz w:val="24"/>
+          <w:szCs w:val="24"/>
+        </w:rPr>
+      </w:pPr>
+      <w:r>
+        <w:rPr>
+          <w:rFonts w:hint="eastAsia"/>
+          <w:sz w:val="24"/>
+          <w:szCs w:val="24"/>
+        </w:rPr>
+        <w:t>编译</w:t>
+      </w:r>
+      <w:r>
+        <w:rPr>
+          <w:rFonts w:hint="eastAsia"/>
+          <w:sz w:val="24"/>
+          <w:szCs w:val="24"/>
+        </w:rPr>
+        <w:t>Release</w:t>
+      </w:r>
+      <w:r>
+        <w:rPr>
+          <w:rFonts w:hint="eastAsia"/>
+          <w:sz w:val="24"/>
+          <w:szCs w:val="24"/>
+        </w:rPr>
+        <w:t>版本：</w:t>
+      </w:r>
+    </w:p>
+    <w:p>
+      <w:pPr>
+        <w:pStyle w:val="a3"/>
+        <w:ind w:left="360" w:firstLineChars="0" w:firstLine="0"/>
+        <w:rPr>
+          <w:sz w:val="24"/>
+          <w:szCs w:val="24"/>
+        </w:rPr>
+      </w:pPr>
+      <w:r>
+        <w:rPr>
+          <w:noProof/>
+          <w:sz w:val="24"/>
+          <w:szCs w:val="24"/>
+        </w:rPr>
+        <w:drawing>
+          <wp:inline distT="0" distB="0" distL="0" distR="0">
+            <wp:extent cx="5274310" cy="2019122"/>
+            <wp:effectExtent l="19050" t="0" r="2540" b="0"/>
+            <wp:docPr id="34" name="图片 34"/>
+            <wp:cNvGraphicFramePr>
+              <a:graphicFrameLocks xmlns:a="http://schemas.openxmlformats.org/drawingml/2006/main" noChangeAspect="1"/>
+            </wp:cNvGraphicFramePr>
+            <a:graphic xmlns:a="http://schemas.openxmlformats.org/drawingml/2006/main">
+              <a:graphicData uri="http://schemas.openxmlformats.org/drawingml/2006/picture">
+                <pic:pic xmlns:pic="http://schemas.openxmlformats.org/drawingml/2006/picture">
+                  <pic:nvPicPr>
+                    <pic:cNvPr id="0" name="Picture 34"/>
+                    <pic:cNvPicPr>
+                      <a:picLocks noChangeAspect="1" noChangeArrowheads="1"/>
+                    </pic:cNvPicPr>
+                  </pic:nvPicPr>
+                  <pic:blipFill>
+                    <a:blip r:embed="rId17" cstate="print"/>
+                    <a:srcRect/>
+                    <a:stretch>
+                      <a:fillRect/>
+                    </a:stretch>
+                  </pic:blipFill>
+                  <pic:spPr bwMode="auto">
+                    <a:xfrm>
+                      <a:off x="0" y="0"/>
+                      <a:ext cx="5274310" cy="2019122"/>
+                    </a:xfrm>
+                    <a:prstGeom prst="rect">
+                      <a:avLst/>
+                    </a:prstGeom>
+                    <a:noFill/>
+                    <a:ln w="9525">
+                      <a:noFill/>
+                      <a:miter lim="800000"/>
+                      <a:headEnd/>
+                      <a:tailEnd/>
+                    </a:ln>
+                  </pic:spPr>
+                </pic:pic>
+              </a:graphicData>
+            </a:graphic>
+          </wp:inline>
+        </w:drawing>
+      </w:r>
+    </w:p>
+    <w:p>
+      <w:pPr>
+        <w:pStyle w:val="a3"/>
+        <w:ind w:left="360" w:firstLineChars="0" w:firstLine="0"/>
+        <w:rPr>
+          <w:sz w:val="24"/>
+          <w:szCs w:val="24"/>
+        </w:rPr>
+      </w:pPr>
+    </w:p>
+    <w:p>
+      <w:pPr>
+        <w:pStyle w:val="a3"/>
         <w:numPr>
           <w:ilvl w:val="0"/>
           <w:numId w:val="6"/>
@@ -1463,61 +1875,15 @@
           <w:sz w:val="24"/>
           <w:szCs w:val="24"/>
         </w:rPr>
-        <w:t>SDL\build\release3.2\bin</w:t>
-      </w:r>
-      <w:r>
-        <w:rPr>
-          <w:rFonts w:hint="eastAsia"/>
-          <w:sz w:val="24"/>
-          <w:szCs w:val="24"/>
-        </w:rPr>
-        <w:t>目录，将该目录</w:t>
-      </w:r>
-      <w:r>
-        <w:rPr>
-          <w:rFonts w:hint="eastAsia"/>
-          <w:sz w:val="24"/>
-          <w:szCs w:val="24"/>
-        </w:rPr>
-        <w:t>下全部文件拷贝到</w:t>
-      </w:r>
-      <w:r>
-        <w:rPr>
-          <w:sz w:val="24"/>
-          <w:szCs w:val="24"/>
-        </w:rPr>
-        <w:t>ALE</w:t>
-      </w:r>
-      <w:r>
-        <w:rPr>
-          <w:rFonts w:hint="eastAsia"/>
-          <w:sz w:val="24"/>
-          <w:szCs w:val="24"/>
-        </w:rPr>
-        <w:t>安装目录</w:t>
-      </w:r>
-      <w:r>
-        <w:rPr>
-          <w:sz w:val="24"/>
-          <w:szCs w:val="24"/>
-        </w:rPr>
-        <w:t>\winsdl_release</w:t>
-      </w:r>
-      <w:r>
-        <w:rPr>
-          <w:rFonts w:hint="eastAsia"/>
-          <w:sz w:val="24"/>
-          <w:szCs w:val="24"/>
-        </w:rPr>
-        <w:t>目录下</w:t>
-      </w:r>
-      <w:r>
-        <w:rPr>
-          <w:rFonts w:hint="eastAsia"/>
-          <w:sz w:val="24"/>
-          <w:szCs w:val="24"/>
-        </w:rPr>
-        <w:t>：</w:t>
+        <w:t>sdl_core \build\src\appMain</w:t>
+      </w:r>
+      <w:r>
+        <w:rPr>
+          <w:rFonts w:hint="eastAsia"/>
+          <w:sz w:val="24"/>
+          <w:szCs w:val="24"/>
+        </w:rPr>
+        <w:t>目录，</w:t>
       </w:r>
       <w:r>
         <w:rPr>
@@ -1525,6 +1891,29 @@
           <w:szCs w:val="24"/>
         </w:rPr>
         <w:t xml:space="preserve"> </w:t>
+      </w:r>
+      <w:r>
+        <w:rPr>
+          <w:rFonts w:hint="eastAsia"/>
+          <w:sz w:val="24"/>
+          <w:szCs w:val="24"/>
+        </w:rPr>
+        <w:t>直接运行</w:t>
+      </w:r>
+      <w:r>
+        <w:rPr>
+          <w:sz w:val="24"/>
+          <w:szCs w:val="24"/>
+        </w:rPr>
+        <w:t>smartDeviceLinkCore.exe</w:t>
+      </w:r>
+      <w:r>
+        <w:rPr>
+          <w:rFonts w:hint="eastAsia"/>
+          <w:sz w:val="24"/>
+          <w:szCs w:val="24"/>
+        </w:rPr>
+        <w:t>。</w:t>
       </w:r>
     </w:p>
     <w:p>
@@ -1554,52 +1943,6 @@
           <w:sz w:val="24"/>
           <w:szCs w:val="24"/>
         </w:rPr>
-        <w:t>ALE</w:t>
-      </w:r>
-      <w:r>
-        <w:rPr>
-          <w:rFonts w:hint="eastAsia"/>
-          <w:sz w:val="24"/>
-          <w:szCs w:val="24"/>
-        </w:rPr>
-        <w:t>程序</w:t>
-      </w:r>
-      <w:r>
-        <w:rPr>
-          <w:rFonts w:hint="eastAsia"/>
-          <w:sz w:val="24"/>
-          <w:szCs w:val="24"/>
-        </w:rPr>
-        <w:t>。</w:t>
-      </w:r>
-    </w:p>
-    <w:p>
-      <w:pPr>
-        <w:pStyle w:val="a3"/>
-        <w:numPr>
-          <w:ilvl w:val="0"/>
-          <w:numId w:val="6"/>
-        </w:numPr>
-        <w:ind w:firstLineChars="0"/>
-        <w:rPr>
-          <w:sz w:val="24"/>
-          <w:szCs w:val="24"/>
-        </w:rPr>
-      </w:pPr>
-      <w:r>
-        <w:rPr>
-          <w:rFonts w:hint="eastAsia"/>
-          <w:sz w:val="24"/>
-          <w:szCs w:val="24"/>
-        </w:rPr>
-        <w:t>运行</w:t>
-      </w:r>
-      <w:r>
-        <w:rPr>
-          <w:rFonts w:hint="eastAsia"/>
-          <w:sz w:val="24"/>
-          <w:szCs w:val="24"/>
-        </w:rPr>
         <w:t>程序</w:t>
       </w:r>
       <w:r>
@@ -1648,17 +1991,8 @@
           <w:sz w:val="24"/>
           <w:szCs w:val="24"/>
         </w:rPr>
-        <w:lastRenderedPageBreak/>
         <w:t>结束</w:t>
       </w:r>
-    </w:p>
-    <w:p>
-      <w:pPr>
-        <w:rPr>
-          <w:sz w:val="24"/>
-          <w:szCs w:val="24"/>
-        </w:rPr>
-      </w:pPr>
     </w:p>
     <w:sectPr>
       <w:pgSz w:w="11906" w:h="16838"/>
@@ -1670,8 +2004,46 @@
 </w:document>
 </file>
 
+<file path=word/endnotes.xml><?xml version="1.0" encoding="utf-8"?>
+<w:endnotes xmlns:ve="http://schemas.openxmlformats.org/markup-compatibility/2006" xmlns:o="urn:schemas-microsoft-com:office:office" xmlns:r="http://schemas.openxmlformats.org/officeDocument/2006/relationships" xmlns:m="http://schemas.openxmlformats.org/officeDocument/2006/math" xmlns:v="urn:schemas-microsoft-com:vml" xmlns:wp="http://schemas.openxmlformats.org/drawingml/2006/wordprocessingDrawing" xmlns:w10="urn:schemas-microsoft-com:office:word" xmlns:w="http://schemas.openxmlformats.org/wordprocessingml/2006/main" xmlns:wne="http://schemas.microsoft.com/office/word/2006/wordml">
+  <w:endnote w:type="separator" w:id="-1">
+    <w:p>
+      <w:r>
+        <w:separator/>
+      </w:r>
+    </w:p>
+  </w:endnote>
+  <w:endnote w:type="continuationSeparator" w:id="0">
+    <w:p>
+      <w:r>
+        <w:continuationSeparator/>
+      </w:r>
+    </w:p>
+  </w:endnote>
+</w:endnotes>
+</file>
+
+<file path=word/footnotes.xml><?xml version="1.0" encoding="utf-8"?>
+<w:footnotes xmlns:ve="http://schemas.openxmlformats.org/markup-compatibility/2006" xmlns:o="urn:schemas-microsoft-com:office:office" xmlns:r="http://schemas.openxmlformats.org/officeDocument/2006/relationships" xmlns:m="http://schemas.openxmlformats.org/officeDocument/2006/math" xmlns:v="urn:schemas-microsoft-com:vml" xmlns:wp="http://schemas.openxmlformats.org/drawingml/2006/wordprocessingDrawing" xmlns:w10="urn:schemas-microsoft-com:office:word" xmlns:w="http://schemas.openxmlformats.org/wordprocessingml/2006/main" xmlns:wne="http://schemas.microsoft.com/office/word/2006/wordml">
+  <w:footnote w:type="separator" w:id="-1">
+    <w:p>
+      <w:r>
+        <w:separator/>
+      </w:r>
+    </w:p>
+  </w:footnote>
+  <w:footnote w:type="continuationSeparator" w:id="0">
+    <w:p>
+      <w:r>
+        <w:continuationSeparator/>
+      </w:r>
+    </w:p>
+  </w:footnote>
+</w:footnotes>
+</file>
+
 <file path=word/numbering.xml><?xml version="1.0" encoding="utf-8"?>
-<w:numbering xmlns:wpc="http://schemas.microsoft.com/office/word/2010/wordprocessingCanvas" xmlns:mc="http://schemas.openxmlformats.org/markup-compatibility/2006" xmlns:o="urn:schemas-microsoft-com:office:office" xmlns:r="http://schemas.openxmlformats.org/officeDocument/2006/relationships" xmlns:m="http://schemas.openxmlformats.org/officeDocument/2006/math" xmlns:v="urn:schemas-microsoft-com:vml" xmlns:wp14="http://schemas.microsoft.com/office/word/2010/wordprocessingDrawing" xmlns:wp="http://schemas.openxmlformats.org/drawingml/2006/wordprocessingDrawing" xmlns:w10="urn:schemas-microsoft-com:office:word" xmlns:w="http://schemas.openxmlformats.org/wordprocessingml/2006/main" xmlns:w14="http://schemas.microsoft.com/office/word/2010/wordml" xmlns:wpg="http://schemas.microsoft.com/office/word/2010/wordprocessingGroup" xmlns:wpi="http://schemas.microsoft.com/office/word/2010/wordprocessingInk" xmlns:wne="http://schemas.microsoft.com/office/word/2006/wordml" xmlns:wps="http://schemas.microsoft.com/office/word/2010/wordprocessingShape" mc:Ignorable="w14 wp14">
+<w:numbering xmlns:ve="http://schemas.openxmlformats.org/markup-compatibility/2006" xmlns:o="urn:schemas-microsoft-com:office:office" xmlns:r="http://schemas.openxmlformats.org/officeDocument/2006/relationships" xmlns:m="http://schemas.openxmlformats.org/officeDocument/2006/math" xmlns:v="urn:schemas-microsoft-com:vml" xmlns:wp="http://schemas.openxmlformats.org/drawingml/2006/wordprocessingDrawing" xmlns:w10="urn:schemas-microsoft-com:office:word" xmlns:w="http://schemas.openxmlformats.org/wordprocessingml/2006/main" xmlns:wne="http://schemas.microsoft.com/office/word/2006/wordml">
   <w:abstractNum w:abstractNumId="0">
     <w:nsid w:val="03F92896"/>
     <w:multiLevelType w:val="hybridMultilevel"/>
@@ -2118,6 +2490,118 @@
     </w:lvl>
   </w:abstractNum>
   <w:abstractNum w:abstractNumId="5">
+    <w:nsid w:val="1E0F5318"/>
+    <w:multiLevelType w:val="hybridMultilevel"/>
+    <w:tmpl w:val="56D207E2"/>
+    <w:lvl w:ilvl="0" w:tplc="7B04E4AC">
+      <w:numFmt w:val="bullet"/>
+      <w:lvlText w:val=""/>
+      <w:lvlJc w:val="left"/>
+      <w:pPr>
+        <w:ind w:left="720" w:hanging="360"/>
+      </w:pPr>
+      <w:rPr>
+        <w:rFonts w:ascii="Wingdings" w:eastAsiaTheme="minorEastAsia" w:hAnsi="Wingdings" w:cstheme="minorBidi" w:hint="default"/>
+      </w:rPr>
+    </w:lvl>
+    <w:lvl w:ilvl="1" w:tplc="04090003" w:tentative="1">
+      <w:start w:val="1"/>
+      <w:numFmt w:val="bullet"/>
+      <w:lvlText w:val=""/>
+      <w:lvlJc w:val="left"/>
+      <w:pPr>
+        <w:ind w:left="1200" w:hanging="420"/>
+      </w:pPr>
+      <w:rPr>
+        <w:rFonts w:ascii="Wingdings" w:hAnsi="Wingdings" w:hint="default"/>
+      </w:rPr>
+    </w:lvl>
+    <w:lvl w:ilvl="2" w:tplc="04090005" w:tentative="1">
+      <w:start w:val="1"/>
+      <w:numFmt w:val="bullet"/>
+      <w:lvlText w:val=""/>
+      <w:lvlJc w:val="left"/>
+      <w:pPr>
+        <w:ind w:left="1620" w:hanging="420"/>
+      </w:pPr>
+      <w:rPr>
+        <w:rFonts w:ascii="Wingdings" w:hAnsi="Wingdings" w:hint="default"/>
+      </w:rPr>
+    </w:lvl>
+    <w:lvl w:ilvl="3" w:tplc="04090001" w:tentative="1">
+      <w:start w:val="1"/>
+      <w:numFmt w:val="bullet"/>
+      <w:lvlText w:val=""/>
+      <w:lvlJc w:val="left"/>
+      <w:pPr>
+        <w:ind w:left="2040" w:hanging="420"/>
+      </w:pPr>
+      <w:rPr>
+        <w:rFonts w:ascii="Wingdings" w:hAnsi="Wingdings" w:hint="default"/>
+      </w:rPr>
+    </w:lvl>
+    <w:lvl w:ilvl="4" w:tplc="04090003" w:tentative="1">
+      <w:start w:val="1"/>
+      <w:numFmt w:val="bullet"/>
+      <w:lvlText w:val=""/>
+      <w:lvlJc w:val="left"/>
+      <w:pPr>
+        <w:ind w:left="2460" w:hanging="420"/>
+      </w:pPr>
+      <w:rPr>
+        <w:rFonts w:ascii="Wingdings" w:hAnsi="Wingdings" w:hint="default"/>
+      </w:rPr>
+    </w:lvl>
+    <w:lvl w:ilvl="5" w:tplc="04090005" w:tentative="1">
+      <w:start w:val="1"/>
+      <w:numFmt w:val="bullet"/>
+      <w:lvlText w:val=""/>
+      <w:lvlJc w:val="left"/>
+      <w:pPr>
+        <w:ind w:left="2880" w:hanging="420"/>
+      </w:pPr>
+      <w:rPr>
+        <w:rFonts w:ascii="Wingdings" w:hAnsi="Wingdings" w:hint="default"/>
+      </w:rPr>
+    </w:lvl>
+    <w:lvl w:ilvl="6" w:tplc="04090001" w:tentative="1">
+      <w:start w:val="1"/>
+      <w:numFmt w:val="bullet"/>
+      <w:lvlText w:val=""/>
+      <w:lvlJc w:val="left"/>
+      <w:pPr>
+        <w:ind w:left="3300" w:hanging="420"/>
+      </w:pPr>
+      <w:rPr>
+        <w:rFonts w:ascii="Wingdings" w:hAnsi="Wingdings" w:hint="default"/>
+      </w:rPr>
+    </w:lvl>
+    <w:lvl w:ilvl="7" w:tplc="04090003" w:tentative="1">
+      <w:start w:val="1"/>
+      <w:numFmt w:val="bullet"/>
+      <w:lvlText w:val=""/>
+      <w:lvlJc w:val="left"/>
+      <w:pPr>
+        <w:ind w:left="3720" w:hanging="420"/>
+      </w:pPr>
+      <w:rPr>
+        <w:rFonts w:ascii="Wingdings" w:hAnsi="Wingdings" w:hint="default"/>
+      </w:rPr>
+    </w:lvl>
+    <w:lvl w:ilvl="8" w:tplc="04090005" w:tentative="1">
+      <w:start w:val="1"/>
+      <w:numFmt w:val="bullet"/>
+      <w:lvlText w:val=""/>
+      <w:lvlJc w:val="left"/>
+      <w:pPr>
+        <w:ind w:left="4140" w:hanging="420"/>
+      </w:pPr>
+      <w:rPr>
+        <w:rFonts w:ascii="Wingdings" w:hAnsi="Wingdings" w:hint="default"/>
+      </w:rPr>
+    </w:lvl>
+  </w:abstractNum>
+  <w:abstractNum w:abstractNumId="6">
     <w:nsid w:val="485F24BB"/>
     <w:multiLevelType w:val="hybridMultilevel"/>
     <w:tmpl w:val="C6B0D6B0"/>
@@ -2204,6 +2688,118 @@
       <w:pPr>
         <w:ind w:left="3780" w:hanging="420"/>
       </w:pPr>
+    </w:lvl>
+  </w:abstractNum>
+  <w:abstractNum w:abstractNumId="7">
+    <w:nsid w:val="52357246"/>
+    <w:multiLevelType w:val="hybridMultilevel"/>
+    <w:tmpl w:val="0D1AF81E"/>
+    <w:lvl w:ilvl="0" w:tplc="F2229406">
+      <w:numFmt w:val="bullet"/>
+      <w:lvlText w:val=""/>
+      <w:lvlJc w:val="left"/>
+      <w:pPr>
+        <w:ind w:left="840" w:hanging="360"/>
+      </w:pPr>
+      <w:rPr>
+        <w:rFonts w:ascii="Wingdings" w:eastAsiaTheme="minorEastAsia" w:hAnsi="Wingdings" w:cstheme="minorBidi" w:hint="default"/>
+      </w:rPr>
+    </w:lvl>
+    <w:lvl w:ilvl="1" w:tplc="04090003" w:tentative="1">
+      <w:start w:val="1"/>
+      <w:numFmt w:val="bullet"/>
+      <w:lvlText w:val=""/>
+      <w:lvlJc w:val="left"/>
+      <w:pPr>
+        <w:ind w:left="1320" w:hanging="420"/>
+      </w:pPr>
+      <w:rPr>
+        <w:rFonts w:ascii="Wingdings" w:hAnsi="Wingdings" w:hint="default"/>
+      </w:rPr>
+    </w:lvl>
+    <w:lvl w:ilvl="2" w:tplc="04090005" w:tentative="1">
+      <w:start w:val="1"/>
+      <w:numFmt w:val="bullet"/>
+      <w:lvlText w:val=""/>
+      <w:lvlJc w:val="left"/>
+      <w:pPr>
+        <w:ind w:left="1740" w:hanging="420"/>
+      </w:pPr>
+      <w:rPr>
+        <w:rFonts w:ascii="Wingdings" w:hAnsi="Wingdings" w:hint="default"/>
+      </w:rPr>
+    </w:lvl>
+    <w:lvl w:ilvl="3" w:tplc="04090001" w:tentative="1">
+      <w:start w:val="1"/>
+      <w:numFmt w:val="bullet"/>
+      <w:lvlText w:val=""/>
+      <w:lvlJc w:val="left"/>
+      <w:pPr>
+        <w:ind w:left="2160" w:hanging="420"/>
+      </w:pPr>
+      <w:rPr>
+        <w:rFonts w:ascii="Wingdings" w:hAnsi="Wingdings" w:hint="default"/>
+      </w:rPr>
+    </w:lvl>
+    <w:lvl w:ilvl="4" w:tplc="04090003" w:tentative="1">
+      <w:start w:val="1"/>
+      <w:numFmt w:val="bullet"/>
+      <w:lvlText w:val=""/>
+      <w:lvlJc w:val="left"/>
+      <w:pPr>
+        <w:ind w:left="2580" w:hanging="420"/>
+      </w:pPr>
+      <w:rPr>
+        <w:rFonts w:ascii="Wingdings" w:hAnsi="Wingdings" w:hint="default"/>
+      </w:rPr>
+    </w:lvl>
+    <w:lvl w:ilvl="5" w:tplc="04090005" w:tentative="1">
+      <w:start w:val="1"/>
+      <w:numFmt w:val="bullet"/>
+      <w:lvlText w:val=""/>
+      <w:lvlJc w:val="left"/>
+      <w:pPr>
+        <w:ind w:left="3000" w:hanging="420"/>
+      </w:pPr>
+      <w:rPr>
+        <w:rFonts w:ascii="Wingdings" w:hAnsi="Wingdings" w:hint="default"/>
+      </w:rPr>
+    </w:lvl>
+    <w:lvl w:ilvl="6" w:tplc="04090001" w:tentative="1">
+      <w:start w:val="1"/>
+      <w:numFmt w:val="bullet"/>
+      <w:lvlText w:val=""/>
+      <w:lvlJc w:val="left"/>
+      <w:pPr>
+        <w:ind w:left="3420" w:hanging="420"/>
+      </w:pPr>
+      <w:rPr>
+        <w:rFonts w:ascii="Wingdings" w:hAnsi="Wingdings" w:hint="default"/>
+      </w:rPr>
+    </w:lvl>
+    <w:lvl w:ilvl="7" w:tplc="04090003" w:tentative="1">
+      <w:start w:val="1"/>
+      <w:numFmt w:val="bullet"/>
+      <w:lvlText w:val=""/>
+      <w:lvlJc w:val="left"/>
+      <w:pPr>
+        <w:ind w:left="3840" w:hanging="420"/>
+      </w:pPr>
+      <w:rPr>
+        <w:rFonts w:ascii="Wingdings" w:hAnsi="Wingdings" w:hint="default"/>
+      </w:rPr>
+    </w:lvl>
+    <w:lvl w:ilvl="8" w:tplc="04090005" w:tentative="1">
+      <w:start w:val="1"/>
+      <w:numFmt w:val="bullet"/>
+      <w:lvlText w:val=""/>
+      <w:lvlJc w:val="left"/>
+      <w:pPr>
+        <w:ind w:left="4260" w:hanging="420"/>
+      </w:pPr>
+      <w:rPr>
+        <w:rFonts w:ascii="Wingdings" w:hAnsi="Wingdings" w:hint="default"/>
+      </w:rPr>
     </w:lvl>
   </w:abstractNum>
   <w:num w:numId="1">
@@ -2222,13 +2818,19 @@
     <w:abstractNumId w:val="4"/>
   </w:num>
   <w:num w:numId="6">
+    <w:abstractNumId w:val="6"/>
+  </w:num>
+  <w:num w:numId="7">
+    <w:abstractNumId w:val="7"/>
+  </w:num>
+  <w:num w:numId="8">
     <w:abstractNumId w:val="5"/>
   </w:num>
 </w:numbering>
 </file>
 
 <file path=word/styles.xml><?xml version="1.0" encoding="utf-8"?>
-<w:styles xmlns:mc="http://schemas.openxmlformats.org/markup-compatibility/2006" xmlns:r="http://schemas.openxmlformats.org/officeDocument/2006/relationships" xmlns:w="http://schemas.openxmlformats.org/wordprocessingml/2006/main" xmlns:w14="http://schemas.microsoft.com/office/word/2010/wordml" mc:Ignorable="w14">
+<w:styles xmlns:r="http://schemas.openxmlformats.org/officeDocument/2006/relationships" xmlns:w="http://schemas.openxmlformats.org/wordprocessingml/2006/main">
   <w:docDefaults>
     <w:rPrDefault>
       <w:rPr>
@@ -2383,6 +2985,7 @@
   <w:style w:type="paragraph" w:default="1" w:styleId="a">
     <w:name w:val="Normal"/>
     <w:qFormat/>
+    <w:rsid w:val="00501996"/>
     <w:pPr>
       <w:widowControl w:val="0"/>
       <w:jc w:val="both"/>
@@ -2399,6 +3002,7 @@
     <w:uiPriority w:val="99"/>
     <w:semiHidden/>
     <w:unhideWhenUsed/>
+    <w:qFormat/>
     <w:tblPr>
       <w:tblInd w:w="0" w:type="dxa"/>
       <w:tblCellMar>
@@ -2471,6 +3075,102 @@
     <w:rPr>
       <w:color w:val="800080" w:themeColor="followedHyperlink"/>
       <w:u w:val="single"/>
+    </w:rPr>
+  </w:style>
+  <w:style w:type="paragraph" w:styleId="a7">
+    <w:name w:val="Document Map"/>
+    <w:basedOn w:val="a"/>
+    <w:link w:val="Char0"/>
+    <w:uiPriority w:val="99"/>
+    <w:semiHidden/>
+    <w:unhideWhenUsed/>
+    <w:rsid w:val="00B65602"/>
+    <w:rPr>
+      <w:rFonts w:ascii="宋体" w:eastAsia="宋体"/>
+      <w:sz w:val="18"/>
+      <w:szCs w:val="18"/>
+    </w:rPr>
+  </w:style>
+  <w:style w:type="character" w:customStyle="1" w:styleId="Char0">
+    <w:name w:val="文档结构图 Char"/>
+    <w:basedOn w:val="a0"/>
+    <w:link w:val="a7"/>
+    <w:uiPriority w:val="99"/>
+    <w:semiHidden/>
+    <w:rsid w:val="00B65602"/>
+    <w:rPr>
+      <w:rFonts w:ascii="宋体" w:eastAsia="宋体"/>
+      <w:sz w:val="18"/>
+      <w:szCs w:val="18"/>
+    </w:rPr>
+  </w:style>
+  <w:style w:type="paragraph" w:styleId="a8">
+    <w:name w:val="header"/>
+    <w:basedOn w:val="a"/>
+    <w:link w:val="Char1"/>
+    <w:uiPriority w:val="99"/>
+    <w:semiHidden/>
+    <w:unhideWhenUsed/>
+    <w:rsid w:val="00B65602"/>
+    <w:pPr>
+      <w:pBdr>
+        <w:bottom w:val="single" w:sz="6" w:space="1" w:color="auto"/>
+      </w:pBdr>
+      <w:tabs>
+        <w:tab w:val="center" w:pos="4153"/>
+        <w:tab w:val="right" w:pos="8306"/>
+      </w:tabs>
+      <w:snapToGrid w:val="0"/>
+      <w:jc w:val="center"/>
+    </w:pPr>
+    <w:rPr>
+      <w:sz w:val="18"/>
+      <w:szCs w:val="18"/>
+    </w:rPr>
+  </w:style>
+  <w:style w:type="character" w:customStyle="1" w:styleId="Char1">
+    <w:name w:val="页眉 Char"/>
+    <w:basedOn w:val="a0"/>
+    <w:link w:val="a8"/>
+    <w:uiPriority w:val="99"/>
+    <w:semiHidden/>
+    <w:rsid w:val="00B65602"/>
+    <w:rPr>
+      <w:sz w:val="18"/>
+      <w:szCs w:val="18"/>
+    </w:rPr>
+  </w:style>
+  <w:style w:type="paragraph" w:styleId="a9">
+    <w:name w:val="footer"/>
+    <w:basedOn w:val="a"/>
+    <w:link w:val="Char2"/>
+    <w:uiPriority w:val="99"/>
+    <w:semiHidden/>
+    <w:unhideWhenUsed/>
+    <w:rsid w:val="00B65602"/>
+    <w:pPr>
+      <w:tabs>
+        <w:tab w:val="center" w:pos="4153"/>
+        <w:tab w:val="right" w:pos="8306"/>
+      </w:tabs>
+      <w:snapToGrid w:val="0"/>
+      <w:jc w:val="left"/>
+    </w:pPr>
+    <w:rPr>
+      <w:sz w:val="18"/>
+      <w:szCs w:val="18"/>
+    </w:rPr>
+  </w:style>
+  <w:style w:type="character" w:customStyle="1" w:styleId="Char2">
+    <w:name w:val="页脚 Char"/>
+    <w:basedOn w:val="a0"/>
+    <w:link w:val="a9"/>
+    <w:uiPriority w:val="99"/>
+    <w:semiHidden/>
+    <w:rsid w:val="00B65602"/>
+    <w:rPr>
+      <w:sz w:val="18"/>
+      <w:szCs w:val="18"/>
     </w:rPr>
   </w:style>
 </w:styles>
@@ -3008,4 +3708,16 @@
   <a:objectDefaults/>
   <a:extraClrSchemeLst/>
 </a:theme>
+</file>
+
+<file path=customXml/item1.xml><?xml version="1.0" encoding="utf-8"?>
+<b:Sources xmlns:b="http://schemas.openxmlformats.org/officeDocument/2006/bibliography" xmlns="http://schemas.openxmlformats.org/officeDocument/2006/bibliography" SelectedStyle="\APA.XSL" StyleName="APA Fifth Edition"/>
+</file>
+
+<file path=customXml/itemProps1.xml><?xml version="1.0" encoding="utf-8"?>
+<ds:datastoreItem xmlns:ds="http://schemas.openxmlformats.org/officeDocument/2006/customXml" ds:itemID="{EDBED08B-15AC-4E5E-8A08-651F6189F51F}">
+  <ds:schemaRefs>
+    <ds:schemaRef ds:uri="http://schemas.openxmlformats.org/officeDocument/2006/bibliography"/>
+  </ds:schemaRefs>
+</ds:datastoreItem>
 </file>